--- a/hiring/uploads/autoresume/144547072437_jobresume2017.docx
+++ b/hiring/uploads/autoresume/144547072437_jobresume2017.docx
@@ -1254,9 +1254,6 @@
     <w:p>
       <w:pPr>
         <w:pStyle w:val="TableParagraph"/>
-        <w:pBdr>
-          <w:bottom w:val="single" w:sz="8" w:space="1" w:color="auto"/>
-        </w:pBdr>
         <w:spacing w:after="120" w:line="320" w:lineRule="exact"/>
         <w:rPr>
           <w:rFonts w:ascii="Leelawadee UI" w:eastAsia="Malgun Gothic Semilight" w:hAnsi="Leelawadee UI" w:cs="Leelawadee UI"/>
@@ -1265,14 +1262,28 @@
           <w:sz w:val="32"/>
         </w:rPr>
       </w:pPr>
-      <w:r>
+    </w:p>
+    <w:p>
+      <w:pPr>
+        <w:pStyle w:val="TableParagraph"/>
+        <w:pBdr>
+          <w:bottom w:val="single" w:sz="8" w:space="1" w:color="7F7F7F" w:themeColor="text1" w:themeTint="80"/>
+        </w:pBdr>
+        <w:spacing w:after="240" w:line="320" w:lineRule="exact"/>
         <w:rPr>
           <w:rFonts w:ascii="Leelawadee UI" w:eastAsia="Malgun Gothic Semilight" w:hAnsi="Leelawadee UI" w:cs="Leelawadee UI"/>
           <w:b/>
           <w:color w:val="0070C0"/>
-          <w:sz w:val="32"/>
-        </w:rPr>
-        <w:lastRenderedPageBreak/>
+          <w:sz w:val="28"/>
+        </w:rPr>
+      </w:pPr>
+      <w:r>
+        <w:rPr>
+          <w:rFonts w:ascii="Leelawadee UI" w:eastAsia="Malgun Gothic Semilight" w:hAnsi="Leelawadee UI" w:cs="Leelawadee UI"/>
+          <w:b/>
+          <w:color w:val="0070C0"/>
+          <w:sz w:val="28"/>
+        </w:rPr>
         <w:t>EDCUATION &amp; EXPERIENCE</w:t>
       </w:r>
     </w:p>
@@ -1446,13 +1457,13 @@
         <w:tblLook w:val="04A0"/>
       </w:tblPr>
       <w:tblGrid>
-        <w:gridCol w:w="2235"/>
-        <w:gridCol w:w="7011"/>
+        <w:gridCol w:w="2376"/>
+        <w:gridCol w:w="6870"/>
       </w:tblGrid>
       <w:tr>
         <w:tc>
           <w:tcPr>
-            <w:tcW w:w="2235" w:type="dxa"/>
+            <w:tcW w:w="2376" w:type="dxa"/>
           </w:tcPr>
           <w:p>
             <w:pPr>
@@ -1485,7 +1496,7 @@
         </w:tc>
         <w:tc>
           <w:tcPr>
-            <w:tcW w:w="7011" w:type="dxa"/>
+            <w:tcW w:w="6870" w:type="dxa"/>
           </w:tcPr>
           <w:p>
             <w:pPr>
@@ -1540,7 +1551,7 @@
       <w:tr>
         <w:tc>
           <w:tcPr>
-            <w:tcW w:w="2235" w:type="dxa"/>
+            <w:tcW w:w="2376" w:type="dxa"/>
           </w:tcPr>
           <w:p>
             <w:pPr>
@@ -1573,7 +1584,7 @@
         </w:tc>
         <w:tc>
           <w:tcPr>
-            <w:tcW w:w="7011" w:type="dxa"/>
+            <w:tcW w:w="6870" w:type="dxa"/>
           </w:tcPr>
           <w:p>
             <w:pPr>
@@ -1667,13 +1678,13 @@
         <w:tblLook w:val="04A0"/>
       </w:tblPr>
       <w:tblGrid>
-        <w:gridCol w:w="2235"/>
-        <w:gridCol w:w="7011"/>
+        <w:gridCol w:w="2376"/>
+        <w:gridCol w:w="6870"/>
       </w:tblGrid>
       <w:tr>
         <w:tc>
           <w:tcPr>
-            <w:tcW w:w="2235" w:type="dxa"/>
+            <w:tcW w:w="2376" w:type="dxa"/>
           </w:tcPr>
           <w:p>
             <w:pPr>
@@ -1688,7 +1699,7 @@
               <w:rPr>
                 <w:rFonts w:ascii="Gadugi" w:hAnsi="Gadugi"/>
               </w:rPr>
-              <w:t>Jun 2014 – Aug 2015</w:t>
+              <w:t>Sep 2015 – Oct 2017</w:t>
             </w:r>
             <w:r>
               <w:rPr>
@@ -1706,7 +1717,7 @@
         </w:tc>
         <w:tc>
           <w:tcPr>
-            <w:tcW w:w="7011" w:type="dxa"/>
+            <w:tcW w:w="6870" w:type="dxa"/>
             <w:shd w:val="clear" w:color="auto" w:fill="auto"/>
           </w:tcPr>
           <w:p>
@@ -1721,7 +1732,7 @@
               <w:rPr>
                 <w:rFonts w:ascii="Gadugi" w:hAnsi="Gadugi"/>
               </w:rPr>
-              <w:t>WIPRO CONSULTANCY, Chennai</w:t>
+              <w:t>BALAJI INDUSTRIES, Kolkatta</w:t>
             </w:r>
           </w:p>
           <w:p>
@@ -1736,7 +1747,7 @@
               <w:rPr>
                 <w:rFonts w:ascii="Gadugi" w:hAnsi="Gadugi"/>
               </w:rPr>
-              <w:t>Account Manager</w:t>
+              <w:t>Accounts Head</w:t>
             </w:r>
           </w:p>
         </w:tc>
@@ -1744,7 +1755,7 @@
       <w:tr>
         <w:tc>
           <w:tcPr>
-            <w:tcW w:w="2235" w:type="dxa"/>
+            <w:tcW w:w="2376" w:type="dxa"/>
           </w:tcPr>
           <w:p>
             <w:pPr>
@@ -1759,7 +1770,7 @@
               <w:rPr>
                 <w:rFonts w:ascii="Gadugi" w:hAnsi="Gadugi"/>
               </w:rPr>
-              <w:t>Sep 2015 – Oct 2017</w:t>
+              <w:t>Jun 2014 – Aug 2015</w:t>
             </w:r>
             <w:r>
               <w:rPr>
@@ -1777,7 +1788,7 @@
         </w:tc>
         <w:tc>
           <w:tcPr>
-            <w:tcW w:w="7011" w:type="dxa"/>
+            <w:tcW w:w="6870" w:type="dxa"/>
             <w:shd w:val="clear" w:color="auto" w:fill="auto"/>
           </w:tcPr>
           <w:p>
@@ -1792,7 +1803,7 @@
               <w:rPr>
                 <w:rFonts w:ascii="Gadugi" w:hAnsi="Gadugi"/>
               </w:rPr>
-              <w:t>BALAJI INDUSTRIES, Kolkatta</w:t>
+              <w:t>WIPRO CONSULTANCY, Chennai</w:t>
             </w:r>
           </w:p>
           <w:p>
@@ -1807,7 +1818,7 @@
               <w:rPr>
                 <w:rFonts w:ascii="Gadugi" w:hAnsi="Gadugi"/>
               </w:rPr>
-              <w:t>Accounts Head</w:t>
+              <w:t>Account Manager</w:t>
             </w:r>
           </w:p>
         </w:tc>
@@ -1847,9 +1858,6 @@
     <w:p>
       <w:pPr>
         <w:pStyle w:val="TableParagraph"/>
-        <w:pBdr>
-          <w:bottom w:val="single" w:sz="8" w:space="1" w:color="auto"/>
-        </w:pBdr>
         <w:spacing w:after="120" w:line="320" w:lineRule="exact"/>
         <w:rPr>
           <w:rFonts w:ascii="Leelawadee UI" w:eastAsia="Malgun Gothic Semilight" w:hAnsi="Leelawadee UI" w:cs="Leelawadee UI"/>
@@ -1858,14 +1866,28 @@
           <w:sz w:val="32"/>
         </w:rPr>
       </w:pPr>
-      <w:r>
+    </w:p>
+    <w:p>
+      <w:pPr>
+        <w:pStyle w:val="TableParagraph"/>
+        <w:pBdr>
+          <w:bottom w:val="single" w:sz="8" w:space="1" w:color="7F7F7F" w:themeColor="text1" w:themeTint="80"/>
+        </w:pBdr>
+        <w:spacing w:after="240" w:line="320" w:lineRule="exact"/>
         <w:rPr>
           <w:rFonts w:ascii="Leelawadee UI" w:eastAsia="Malgun Gothic Semilight" w:hAnsi="Leelawadee UI" w:cs="Leelawadee UI"/>
           <w:b/>
           <w:color w:val="0070C0"/>
-          <w:sz w:val="32"/>
-        </w:rPr>
-        <w:lastRenderedPageBreak/>
+          <w:sz w:val="28"/>
+        </w:rPr>
+      </w:pPr>
+      <w:r>
+        <w:rPr>
+          <w:rFonts w:ascii="Leelawadee UI" w:eastAsia="Malgun Gothic Semilight" w:hAnsi="Leelawadee UI" w:cs="Leelawadee UI"/>
+          <w:b/>
+          <w:color w:val="0070C0"/>
+          <w:sz w:val="28"/>
+        </w:rPr>
         <w:t>CAREER EXPOSURE</w:t>
       </w:r>
     </w:p>
@@ -1906,7 +1928,7 @@
               <w:rPr>
                 <w:rFonts w:ascii="Gadugi" w:hAnsi="Gadugi"/>
               </w:rPr>
-              <w:t>Jun 2014 - Aug 2015</w:t>
+              <w:t>Sep 2015 - Oct 2017</w:t>
             </w:r>
           </w:p>
         </w:tc>
@@ -1928,7 +1950,7 @@
                 <w:rFonts w:ascii="Gadugi" w:hAnsi="Gadugi"/>
                 <w:b/>
               </w:rPr>
-              <w:t>WIPRO CONSULTANCY</w:t>
+              <w:t>BALAJI INDUSTRIES</w:t>
             </w:r>
             <w:r>
               <w:rPr>
@@ -1942,13 +1964,14 @@
                 <w:rFonts w:ascii="Gadugi" w:hAnsi="Gadugi"/>
                 <w:b/>
               </w:rPr>
-              <w:t>Chennai</w:t>
+              <w:t>Kolkatta</w:t>
             </w:r>
           </w:p>
           <w:p>
             <w:pPr>
               <w:pStyle w:val="TableParagraph"/>
               <w:spacing w:after="120" w:line="280" w:lineRule="exact"/>
+              <w:jc w:val="both"/>
               <w:rPr>
                 <w:rFonts w:ascii="Gadugi" w:hAnsi="Gadugi"/>
               </w:rPr>
@@ -1957,7 +1980,7 @@
               <w:rPr>
                 <w:rFonts w:ascii="Gadugi" w:hAnsi="Gadugi"/>
               </w:rPr>
-              <w:t>Wipro Limited is an Indian multinational corporation that provides business consulting, information technology and outsourcing services. It has its headquarters in Bengaluru, India.</w:t>
+              <w:t>Bajai Industries Limited is an Indian multinational information technology service, consulting and business solutions company Headquartered in Mumbai, Maharashtra. It is a subsidiary of the Tata Group and operates in 46 countries.</w:t>
             </w:r>
           </w:p>
           <w:p>
@@ -1983,7 +2006,7 @@
                 <w:rFonts w:ascii="Gadugi" w:hAnsi="Gadugi"/>
                 <w:b/>
               </w:rPr>
-              <w:t>Account Manager</w:t>
+              <w:t>Accounts Head</w:t>
             </w:r>
           </w:p>
           <w:p>
@@ -2034,6 +2057,389 @@
                   </w:pPr>
                   <w:r>
                     <w:t xml:space="preserve">
+                      <w:p>
+                        <w:pPr>
+                          <w:pStyle w:val="OurStyle2"/>
+                        </w:pPr>
+                        <w:pPr>
+                          <w:numPr>
+                            <w:ilvl w:val="0"/>
+                            <w:numId w:val="1"/>
+                          </w:numPr>
+                        </w:pPr>
+                        <w:rPr>
+                          <w:rFonts w:ascii="Gadugi"/>
+                          <w:sz w:val="30"/>
+                        </w:rPr>
+                        <w:r>
+                          <w:t xml:space="preserve">Quality Engineering
+</w:t>
+                        </w:r>
+                      </w:p>
+                      <w:p>
+                        <w:pPr>
+                          <w:pStyle w:val="OurStyle2"/>
+                        </w:pPr>
+                        <w:pPr>
+                          <w:numPr>
+                            <w:ilvl w:val="0"/>
+                            <w:numId w:val="1"/>
+                          </w:numPr>
+                        </w:pPr>
+                        <w:rPr>
+                          <w:rFonts w:ascii="Gadugi"/>
+                          <w:sz w:val="30"/>
+                        </w:rPr>
+                        <w:r>
+                          <w:t xml:space="preserve">Operations Research
+</w:t>
+                        </w:r>
+                      </w:p>
+                      <w:p>
+                        <w:pPr>
+                          <w:pStyle w:val="OurStyle2"/>
+                        </w:pPr>
+                        <w:pPr>
+                          <w:numPr>
+                            <w:ilvl w:val="0"/>
+                            <w:numId w:val="1"/>
+                          </w:numPr>
+                        </w:pPr>
+                        <w:rPr>
+                          <w:rFonts w:ascii="Gadugi"/>
+                          <w:sz w:val="30"/>
+                        </w:rPr>
+                        <w:r>
+                          <w:t xml:space="preserve">Web Designing, Maintaining, Developing and Supporting</w:t>
+                        </w:r>
+                      </w:p>
+                    </w:t>
+                  </w:r>
+                </w:p>
+              </w:t>
+            </w:r>
+          </w:p>
+          <w:p>
+            <w:pPr>
+              <w:pStyle w:val="TableParagraph"/>
+              <w:spacing w:line="280" w:lineRule="exact"/>
+              <w:rPr>
+                <w:rFonts w:ascii="Gadugi" w:hAnsi="Gadugi"/>
+                <w:b/>
+              </w:rPr>
+            </w:pPr>
+            <w:r>
+              <w:rPr>
+                <w:rFonts w:ascii="Gadugi" w:hAnsi="Gadugi"/>
+                <w:u w:val="single"/>
+              </w:rPr>
+              <w:t xml:space="preserve">Key </w:t>
+            </w:r>
+            <w:r>
+              <w:rPr>
+                <w:rFonts w:ascii="Gadugi" w:hAnsi="Gadugi"/>
+                <w:u w:val="single"/>
+              </w:rPr>
+              <w:t>Achievements</w:t>
+            </w:r>
+            <w:r>
+              <w:rPr>
+                <w:rFonts w:ascii="Gadugi" w:hAnsi="Gadugi"/>
+              </w:rPr>
+              <w:t>:</w:t>
+            </w:r>
+            <w:r>
+              <w:rPr>
+                <w:rFonts w:ascii="Gadugi" w:hAnsi="Gadugi"/>
+              </w:rPr>
+              <w:tab/>
+            </w:r>
+          </w:p>
+          <w:p>
+            <w:pPr>
+              <w:spacing w:before="32"/>
+              <w:rPr>
+                <w:rFonts w:ascii="Gadugi" w:hAnsi="Gadugi"/>
+                <w:b/>
+              </w:rPr>
+            </w:pPr>
+            <w:r>
+              <w:rPr>
+                <w:rFonts w:ascii="Gadugi" w:hAnsi="Gadugi"/>
+              </w:rPr>
+              <w:t>
+                <w:p>
+                  <w:pPr>
+                    <w:pStyle w:val="OurStyle2"/>
+                  </w:pPr>
+                  <w:r>
+                    <w:t xml:space="preserve">
+                      <w:p>
+                        <w:pPr>
+                          <w:pStyle w:val="OurStyle2"/>
+                        </w:pPr>
+                        <w:pPr>
+                          <w:numPr>
+                            <w:ilvl w:val="0"/>
+                            <w:numId w:val="1"/>
+                          </w:numPr>
+                        </w:pPr>
+                        <w:rPr>
+                          <w:rFonts w:ascii="Gadugi"/>
+                          <w:sz w:val="30"/>
+                        </w:rPr>
+                        <w:r>
+                          <w:t xml:space="preserve">Using data to substantiate decision-making.
+</w:t>
+                        </w:r>
+                      </w:p>
+                      <w:p>
+                        <w:pPr>
+                          <w:pStyle w:val="OurStyle2"/>
+                        </w:pPr>
+                        <w:pPr>
+                          <w:numPr>
+                            <w:ilvl w:val="0"/>
+                            <w:numId w:val="1"/>
+                          </w:numPr>
+                        </w:pPr>
+                        <w:rPr>
+                          <w:rFonts w:ascii="Gadugi"/>
+                          <w:sz w:val="30"/>
+                        </w:rPr>
+                        <w:r>
+                          <w:t xml:space="preserve">Carrying out functional testing on components and subcomponents.
+</w:t>
+                        </w:r>
+                      </w:p>
+                      <w:p>
+                        <w:pPr>
+                          <w:pStyle w:val="OurStyle2"/>
+                        </w:pPr>
+                        <w:pPr>
+                          <w:numPr>
+                            <w:ilvl w:val="0"/>
+                            <w:numId w:val="1"/>
+                          </w:numPr>
+                        </w:pPr>
+                        <w:rPr>
+                          <w:rFonts w:ascii="Gadugi"/>
+                          <w:sz w:val="30"/>
+                        </w:rPr>
+                        <w:r>
+                          <w:t xml:space="preserve">Knowledge of audit standards on coding</w:t>
+                        </w:r>
+                      </w:p>
+                    </w:t>
+                  </w:r>
+                </w:p>
+              </w:t>
+            </w:r>
+          </w:p>
+        </w:tc>
+      </w:tr>
+      <w:tr>
+        <w:tc>
+          <w:tcPr>
+            <w:tcW w:w="2269" w:type="dxa"/>
+          </w:tcPr>
+          <w:p>
+            <w:pPr>
+              <w:pStyle w:val="TableParagraph"/>
+              <w:spacing w:after="120" w:line="280" w:lineRule="exact"/>
+              <w:rPr>
+                <w:rFonts w:ascii="Gadugi" w:hAnsi="Gadugi"/>
+              </w:rPr>
+            </w:pPr>
+            <w:r>
+              <w:rPr>
+                <w:rFonts w:ascii="Gadugi" w:hAnsi="Gadugi"/>
+              </w:rPr>
+              <w:t>Jun 2014 - Aug 2015</w:t>
+            </w:r>
+          </w:p>
+        </w:tc>
+        <w:tc>
+          <w:tcPr>
+            <w:tcW w:w="7011" w:type="dxa"/>
+          </w:tcPr>
+          <w:p>
+            <w:pPr>
+              <w:pStyle w:val="TableParagraph"/>
+              <w:spacing w:after="120" w:line="280" w:lineRule="exact"/>
+              <w:rPr>
+                <w:rFonts w:ascii="Gadugi" w:hAnsi="Gadugi"/>
+                <w:b/>
+              </w:rPr>
+            </w:pPr>
+            <w:r>
+              <w:rPr>
+                <w:rFonts w:ascii="Gadugi" w:hAnsi="Gadugi"/>
+                <w:b/>
+              </w:rPr>
+              <w:t>WIPRO CONSULTANCY</w:t>
+            </w:r>
+            <w:r>
+              <w:rPr>
+                <w:rFonts w:ascii="Gadugi" w:hAnsi="Gadugi"/>
+                <w:b/>
+              </w:rPr>
+              <w:t xml:space="preserve"> , </w:t>
+            </w:r>
+            <w:r>
+              <w:rPr>
+                <w:rFonts w:ascii="Gadugi" w:hAnsi="Gadugi"/>
+                <w:b/>
+              </w:rPr>
+              <w:t>Chennai</w:t>
+            </w:r>
+          </w:p>
+          <w:p>
+            <w:pPr>
+              <w:pStyle w:val="TableParagraph"/>
+              <w:spacing w:after="120" w:line="280" w:lineRule="exact"/>
+              <w:jc w:val="both"/>
+              <w:rPr>
+                <w:rFonts w:ascii="Gadugi" w:hAnsi="Gadugi"/>
+              </w:rPr>
+            </w:pPr>
+            <w:r>
+              <w:rPr>
+                <w:rFonts w:ascii="Gadugi" w:hAnsi="Gadugi"/>
+              </w:rPr>
+              <w:t>Wipro Limited is an Indian multinational corporation that provides business consulting, information technology and outsourcing services. It has its headquarters in Bengaluru, India.</w:t>
+            </w:r>
+          </w:p>
+          <w:p>
+            <w:pPr>
+              <w:pStyle w:val="TableParagraph"/>
+              <w:spacing w:after="120" w:line="280" w:lineRule="exact"/>
+              <w:rPr>
+                <w:rFonts w:ascii="Gadugi" w:hAnsi="Gadugi"/>
+              </w:rPr>
+            </w:pPr>
+          </w:p>
+          <w:p>
+            <w:pPr>
+              <w:pStyle w:val="TableParagraph"/>
+              <w:spacing w:line="360" w:lineRule="auto"/>
+              <w:rPr>
+                <w:rFonts w:ascii="Gadugi" w:hAnsi="Gadugi"/>
+                <w:b/>
+              </w:rPr>
+            </w:pPr>
+            <w:r>
+              <w:rPr>
+                <w:rFonts w:ascii="Gadugi" w:hAnsi="Gadugi"/>
+                <w:b/>
+              </w:rPr>
+              <w:t>Account Manager</w:t>
+            </w:r>
+          </w:p>
+          <w:p>
+            <w:pPr>
+              <w:pStyle w:val="TableParagraph"/>
+              <w:spacing w:line="280" w:lineRule="exact"/>
+              <w:rPr>
+                <w:rFonts w:ascii="Gadugi" w:hAnsi="Gadugi"/>
+                <w:b/>
+              </w:rPr>
+            </w:pPr>
+            <w:r>
+              <w:rPr>
+                <w:rFonts w:ascii="Gadugi" w:hAnsi="Gadugi"/>
+                <w:u w:val="single"/>
+              </w:rPr>
+              <w:t>Key Responsibilities</w:t>
+            </w:r>
+            <w:r>
+              <w:rPr>
+                <w:rFonts w:ascii="Gadugi" w:hAnsi="Gadugi"/>
+              </w:rPr>
+              <w:t>:</w:t>
+            </w:r>
+            <w:r>
+              <w:rPr>
+                <w:rFonts w:ascii="Gadugi" w:hAnsi="Gadugi"/>
+              </w:rPr>
+              <w:tab/>
+            </w:r>
+          </w:p>
+          <w:p>
+            <w:pPr>
+              <w:contextualSpacing/>
+              <w:rPr>
+                <w:rFonts w:ascii="Gadugi" w:hAnsi="Gadugi"/>
+                <w:b/>
+              </w:rPr>
+            </w:pPr>
+            <w:r>
+              <w:rPr>
+                <w:rFonts w:ascii="Gadugi" w:hAnsi="Gadugi"/>
+              </w:rPr>
+              <w:t>
+                <w:p>
+                  <w:pPr>
+                    <w:pStyle w:val="OurStyle2"/>
+                  </w:pPr>
+                  <w:r>
+                    <w:t xml:space="preserve">
+                      <w:p>
+                        <w:pPr>
+                          <w:pStyle w:val="OurStyle2"/>
+                        </w:pPr>
+                        <w:pPr>
+                          <w:numPr>
+                            <w:ilvl w:val="0"/>
+                            <w:numId w:val="1"/>
+                          </w:numPr>
+                        </w:pPr>
+                        <w:rPr>
+                          <w:rFonts w:ascii="Gadugi"/>
+                          <w:sz w:val="30"/>
+                        </w:rPr>
+                        <w:r>
+                          <w:t xml:space="preserve">Quality Engineering
+</w:t>
+                        </w:r>
+                      </w:p>
+                      <w:p>
+                        <w:pPr>
+                          <w:pStyle w:val="OurStyle2"/>
+                        </w:pPr>
+                        <w:pPr>
+                          <w:numPr>
+                            <w:ilvl w:val="0"/>
+                            <w:numId w:val="1"/>
+                          </w:numPr>
+                        </w:pPr>
+                        <w:rPr>
+                          <w:rFonts w:ascii="Gadugi"/>
+                          <w:sz w:val="30"/>
+                        </w:rPr>
+                        <w:r>
+                          <w:t xml:space="preserve">Operations Research
+</w:t>
+                        </w:r>
+                      </w:p>
+                      <w:p>
+                        <w:pPr>
+                          <w:pStyle w:val="OurStyle2"/>
+                        </w:pPr>
+                        <w:pPr>
+                          <w:numPr>
+                            <w:ilvl w:val="0"/>
+                            <w:numId w:val="1"/>
+                          </w:numPr>
+                        </w:pPr>
+                        <w:rPr>
+                          <w:rFonts w:ascii="Gadugi"/>
+                          <w:sz w:val="30"/>
+                        </w:rPr>
+                        <w:r>
+                          <w:t xml:space="preserve">Web Designing, Maintaining, Developing and Supporting</w:t>
+                        </w:r>
+                      </w:p>
                       <w:p>
                         <w:pPr>
                           <w:pStyle w:val="OurStyle2"/>
@@ -2189,6 +2595,62 @@
                   </w:pPr>
                   <w:r>
                     <w:t xml:space="preserve">
+                      <w:p>
+                        <w:pPr>
+                          <w:pStyle w:val="OurStyle2"/>
+                        </w:pPr>
+                        <w:pPr>
+                          <w:numPr>
+                            <w:ilvl w:val="0"/>
+                            <w:numId w:val="1"/>
+                          </w:numPr>
+                        </w:pPr>
+                        <w:rPr>
+                          <w:rFonts w:ascii="Gadugi"/>
+                          <w:sz w:val="30"/>
+                        </w:rPr>
+                        <w:r>
+                          <w:t xml:space="preserve">Using data to substantiate decision-making.
+</w:t>
+                        </w:r>
+                      </w:p>
+                      <w:p>
+                        <w:pPr>
+                          <w:pStyle w:val="OurStyle2"/>
+                        </w:pPr>
+                        <w:pPr>
+                          <w:numPr>
+                            <w:ilvl w:val="0"/>
+                            <w:numId w:val="1"/>
+                          </w:numPr>
+                        </w:pPr>
+                        <w:rPr>
+                          <w:rFonts w:ascii="Gadugi"/>
+                          <w:sz w:val="30"/>
+                        </w:rPr>
+                        <w:r>
+                          <w:t xml:space="preserve">Carrying out functional testing on components and subcomponents.
+</w:t>
+                        </w:r>
+                      </w:p>
+                      <w:p>
+                        <w:pPr>
+                          <w:pStyle w:val="OurStyle2"/>
+                        </w:pPr>
+                        <w:pPr>
+                          <w:numPr>
+                            <w:ilvl w:val="0"/>
+                            <w:numId w:val="1"/>
+                          </w:numPr>
+                        </w:pPr>
+                        <w:rPr>
+                          <w:rFonts w:ascii="Gadugi"/>
+                          <w:sz w:val="30"/>
+                        </w:rPr>
+                        <w:r>
+                          <w:t xml:space="preserve">Knowledge of audit standards on coding</w:t>
+                        </w:r>
+                      </w:p>
                       <w:p>
                         <w:pPr>
                           <w:pStyle w:val="OurStyle2"/>
@@ -2367,596 +2829,6 @@
           </w:p>
         </w:tc>
       </w:tr>
-      <w:tr>
-        <w:tc>
-          <w:tcPr>
-            <w:tcW w:w="2269" w:type="dxa"/>
-          </w:tcPr>
-          <w:p>
-            <w:pPr>
-              <w:pStyle w:val="TableParagraph"/>
-              <w:spacing w:after="120" w:line="280" w:lineRule="exact"/>
-              <w:rPr>
-                <w:rFonts w:ascii="Gadugi" w:hAnsi="Gadugi"/>
-              </w:rPr>
-            </w:pPr>
-            <w:r>
-              <w:rPr>
-                <w:rFonts w:ascii="Gadugi" w:hAnsi="Gadugi"/>
-              </w:rPr>
-              <w:t>Sep 2015 - Oct 2017</w:t>
-            </w:r>
-          </w:p>
-        </w:tc>
-        <w:tc>
-          <w:tcPr>
-            <w:tcW w:w="7011" w:type="dxa"/>
-          </w:tcPr>
-          <w:p>
-            <w:pPr>
-              <w:pStyle w:val="TableParagraph"/>
-              <w:spacing w:after="120" w:line="280" w:lineRule="exact"/>
-              <w:rPr>
-                <w:rFonts w:ascii="Gadugi" w:hAnsi="Gadugi"/>
-                <w:b/>
-              </w:rPr>
-            </w:pPr>
-            <w:r>
-              <w:rPr>
-                <w:rFonts w:ascii="Gadugi" w:hAnsi="Gadugi"/>
-                <w:b/>
-              </w:rPr>
-              <w:t>BALAJI INDUSTRIES</w:t>
-            </w:r>
-            <w:r>
-              <w:rPr>
-                <w:rFonts w:ascii="Gadugi" w:hAnsi="Gadugi"/>
-                <w:b/>
-              </w:rPr>
-              <w:t xml:space="preserve"> , </w:t>
-            </w:r>
-            <w:r>
-              <w:rPr>
-                <w:rFonts w:ascii="Gadugi" w:hAnsi="Gadugi"/>
-                <w:b/>
-              </w:rPr>
-              <w:t>Kolkatta</w:t>
-            </w:r>
-          </w:p>
-          <w:p>
-            <w:pPr>
-              <w:pStyle w:val="TableParagraph"/>
-              <w:spacing w:after="120" w:line="280" w:lineRule="exact"/>
-              <w:rPr>
-                <w:rFonts w:ascii="Gadugi" w:hAnsi="Gadugi"/>
-              </w:rPr>
-            </w:pPr>
-            <w:r>
-              <w:rPr>
-                <w:rFonts w:ascii="Gadugi" w:hAnsi="Gadugi"/>
-              </w:rPr>
-              <w:t>Bajai Industries Limited is an Indian multinational information technology service, consulting and business solutions company Headquartered in Mumbai, Maharashtra. It is a subsidiary of the Tata Group and operates in 46 countries.</w:t>
-            </w:r>
-          </w:p>
-          <w:p>
-            <w:pPr>
-              <w:pStyle w:val="TableParagraph"/>
-              <w:spacing w:after="120" w:line="280" w:lineRule="exact"/>
-              <w:rPr>
-                <w:rFonts w:ascii="Gadugi" w:hAnsi="Gadugi"/>
-              </w:rPr>
-            </w:pPr>
-          </w:p>
-          <w:p>
-            <w:pPr>
-              <w:pStyle w:val="TableParagraph"/>
-              <w:spacing w:line="360" w:lineRule="auto"/>
-              <w:rPr>
-                <w:rFonts w:ascii="Gadugi" w:hAnsi="Gadugi"/>
-                <w:b/>
-              </w:rPr>
-            </w:pPr>
-            <w:r>
-              <w:rPr>
-                <w:rFonts w:ascii="Gadugi" w:hAnsi="Gadugi"/>
-                <w:b/>
-              </w:rPr>
-              <w:t>Accounts Head</w:t>
-            </w:r>
-          </w:p>
-          <w:p>
-            <w:pPr>
-              <w:pStyle w:val="TableParagraph"/>
-              <w:spacing w:line="280" w:lineRule="exact"/>
-              <w:rPr>
-                <w:rFonts w:ascii="Gadugi" w:hAnsi="Gadugi"/>
-                <w:b/>
-              </w:rPr>
-            </w:pPr>
-            <w:r>
-              <w:rPr>
-                <w:rFonts w:ascii="Gadugi" w:hAnsi="Gadugi"/>
-                <w:u w:val="single"/>
-              </w:rPr>
-              <w:t>Key Responsibilities</w:t>
-            </w:r>
-            <w:r>
-              <w:rPr>
-                <w:rFonts w:ascii="Gadugi" w:hAnsi="Gadugi"/>
-              </w:rPr>
-              <w:t>:</w:t>
-            </w:r>
-            <w:r>
-              <w:rPr>
-                <w:rFonts w:ascii="Gadugi" w:hAnsi="Gadugi"/>
-              </w:rPr>
-              <w:tab/>
-            </w:r>
-          </w:p>
-          <w:p>
-            <w:pPr>
-              <w:contextualSpacing/>
-              <w:rPr>
-                <w:rFonts w:ascii="Gadugi" w:hAnsi="Gadugi"/>
-                <w:b/>
-              </w:rPr>
-            </w:pPr>
-            <w:r>
-              <w:rPr>
-                <w:rFonts w:ascii="Gadugi" w:hAnsi="Gadugi"/>
-              </w:rPr>
-              <w:t>
-                <w:p>
-                  <w:pPr>
-                    <w:pStyle w:val="OurStyle2"/>
-                  </w:pPr>
-                  <w:r>
-                    <w:t xml:space="preserve">
-                      <w:p>
-                        <w:pPr>
-                          <w:pStyle w:val="OurStyle2"/>
-                        </w:pPr>
-                        <w:pPr>
-                          <w:numPr>
-                            <w:ilvl w:val="0"/>
-                            <w:numId w:val="1"/>
-                          </w:numPr>
-                        </w:pPr>
-                        <w:rPr>
-                          <w:rFonts w:ascii="Gadugi"/>
-                          <w:sz w:val="30"/>
-                        </w:rPr>
-                        <w:r>
-                          <w:t xml:space="preserve">Analyzing Information Reporting Research Results.
-</w:t>
-                        </w:r>
-                      </w:p>
-                      <w:p>
-                        <w:pPr>
-                          <w:pStyle w:val="OurStyle2"/>
-                        </w:pPr>
-                        <w:pPr>
-                          <w:numPr>
-                            <w:ilvl w:val="0"/>
-                            <w:numId w:val="1"/>
-                          </w:numPr>
-                        </w:pPr>
-                        <w:rPr>
-                          <w:rFonts w:ascii="Gadugi"/>
-                          <w:sz w:val="30"/>
-                        </w:rPr>
-                        <w:r>
-                          <w:t xml:space="preserve">Supports Innovation, PHP
-</w:t>
-                        </w:r>
-                      </w:p>
-                      <w:p>
-                        <w:pPr>
-                          <w:pStyle w:val="OurStyle2"/>
-                        </w:pPr>
-                        <w:pPr>
-                          <w:numPr>
-                            <w:ilvl w:val="0"/>
-                            <w:numId w:val="1"/>
-                          </w:numPr>
-                        </w:pPr>
-                        <w:rPr>
-                          <w:rFonts w:ascii="Gadugi"/>
-                          <w:sz w:val="30"/>
-                        </w:rPr>
-                        <w:r>
-                          <w:t xml:space="preserve">Become team leader in 6 months
-</w:t>
-                        </w:r>
-                      </w:p>
-                      <w:p>
-                        <w:pPr>
-                          <w:pStyle w:val="OurStyle2"/>
-                        </w:pPr>
-                        <w:pPr>
-                          <w:numPr>
-                            <w:ilvl w:val="0"/>
-                            <w:numId w:val="1"/>
-                          </w:numPr>
-                        </w:pPr>
-                        <w:rPr>
-                          <w:rFonts w:ascii="Gadugi"/>
-                          <w:sz w:val="30"/>
-                        </w:rPr>
-                        <w:r>
-                          <w:t xml:space="preserve">Best performer of the company in 2015
-</w:t>
-                        </w:r>
-                      </w:p>
-                      <w:p>
-                        <w:pPr>
-                          <w:pStyle w:val="OurStyle2"/>
-                        </w:pPr>
-                        <w:pPr>
-                          <w:numPr>
-                            <w:ilvl w:val="0"/>
-                            <w:numId w:val="1"/>
-                          </w:numPr>
-                        </w:pPr>
-                        <w:rPr>
-                          <w:rFonts w:ascii="Gadugi"/>
-                          <w:sz w:val="30"/>
-                        </w:rPr>
-                        <w:r>
-                          <w:t xml:space="preserve">Good initiator in the company</w:t>
-                        </w:r>
-                      </w:p>
-                      <w:p>
-                        <w:pPr>
-                          <w:pStyle w:val="OurStyle2"/>
-                        </w:pPr>
-                        <w:pPr>
-                          <w:numPr>
-                            <w:ilvl w:val="0"/>
-                            <w:numId w:val="1"/>
-                          </w:numPr>
-                        </w:pPr>
-                        <w:rPr>
-                          <w:rFonts w:ascii="Gadugi"/>
-                          <w:sz w:val="30"/>
-                        </w:rPr>
-                        <w:r>
-                          <w:t xml:space="preserve">Quality Engineering
-</w:t>
-                        </w:r>
-                      </w:p>
-                      <w:p>
-                        <w:pPr>
-                          <w:pStyle w:val="OurStyle2"/>
-                        </w:pPr>
-                        <w:pPr>
-                          <w:numPr>
-                            <w:ilvl w:val="0"/>
-                            <w:numId w:val="1"/>
-                          </w:numPr>
-                        </w:pPr>
-                        <w:rPr>
-                          <w:rFonts w:ascii="Gadugi"/>
-                          <w:sz w:val="30"/>
-                        </w:rPr>
-                        <w:r>
-                          <w:t xml:space="preserve">Operations Research
-</w:t>
-                        </w:r>
-                      </w:p>
-                      <w:p>
-                        <w:pPr>
-                          <w:pStyle w:val="OurStyle2"/>
-                        </w:pPr>
-                        <w:pPr>
-                          <w:numPr>
-                            <w:ilvl w:val="0"/>
-                            <w:numId w:val="1"/>
-                          </w:numPr>
-                        </w:pPr>
-                        <w:rPr>
-                          <w:rFonts w:ascii="Gadugi"/>
-                          <w:sz w:val="30"/>
-                        </w:rPr>
-                        <w:r>
-                          <w:t xml:space="preserve">Web Designing, Maintaining, Developing and Supporting</w:t>
-                        </w:r>
-                      </w:p>
-                    </w:t>
-                  </w:r>
-                </w:p>
-              </w:t>
-            </w:r>
-          </w:p>
-          <w:p>
-            <w:pPr>
-              <w:pStyle w:val="TableParagraph"/>
-              <w:spacing w:line="280" w:lineRule="exact"/>
-              <w:rPr>
-                <w:rFonts w:ascii="Gadugi" w:hAnsi="Gadugi"/>
-                <w:b/>
-              </w:rPr>
-            </w:pPr>
-            <w:r>
-              <w:rPr>
-                <w:rFonts w:ascii="Gadugi" w:hAnsi="Gadugi"/>
-                <w:u w:val="single"/>
-              </w:rPr>
-              <w:t xml:space="preserve">Key </w:t>
-            </w:r>
-            <w:r>
-              <w:rPr>
-                <w:rFonts w:ascii="Gadugi" w:hAnsi="Gadugi"/>
-                <w:u w:val="single"/>
-              </w:rPr>
-              <w:t>Achievements</w:t>
-            </w:r>
-            <w:r>
-              <w:rPr>
-                <w:rFonts w:ascii="Gadugi" w:hAnsi="Gadugi"/>
-              </w:rPr>
-              <w:t>:</w:t>
-            </w:r>
-            <w:r>
-              <w:rPr>
-                <w:rFonts w:ascii="Gadugi" w:hAnsi="Gadugi"/>
-              </w:rPr>
-              <w:tab/>
-            </w:r>
-          </w:p>
-          <w:p>
-            <w:pPr>
-              <w:spacing w:before="32"/>
-              <w:rPr>
-                <w:rFonts w:ascii="Gadugi" w:hAnsi="Gadugi"/>
-                <w:b/>
-              </w:rPr>
-            </w:pPr>
-            <w:r>
-              <w:rPr>
-                <w:rFonts w:ascii="Gadugi" w:hAnsi="Gadugi"/>
-              </w:rPr>
-              <w:t>
-                <w:p>
-                  <w:pPr>
-                    <w:pStyle w:val="OurStyle2"/>
-                  </w:pPr>
-                  <w:r>
-                    <w:t xml:space="preserve">
-                      <w:p>
-                        <w:pPr>
-                          <w:pStyle w:val="OurStyle2"/>
-                        </w:pPr>
-                        <w:pPr>
-                          <w:numPr>
-                            <w:ilvl w:val="0"/>
-                            <w:numId w:val="1"/>
-                          </w:numPr>
-                        </w:pPr>
-                        <w:rPr>
-                          <w:rFonts w:ascii="Gadugi"/>
-                          <w:sz w:val="30"/>
-                        </w:rPr>
-                        <w:r>
-                          <w:t xml:space="preserve">Documentation Skills Promoting Process Improvement
-</w:t>
-                        </w:r>
-                      </w:p>
-                      <w:p>
-                        <w:pPr>
-                          <w:pStyle w:val="OurStyle2"/>
-                        </w:pPr>
-                        <w:pPr>
-                          <w:numPr>
-                            <w:ilvl w:val="0"/>
-                            <w:numId w:val="1"/>
-                          </w:numPr>
-                        </w:pPr>
-                        <w:rPr>
-                          <w:rFonts w:ascii="Gadugi"/>
-                          <w:sz w:val="30"/>
-                        </w:rPr>
-                        <w:r>
-                          <w:t xml:space="preserve">Managing Processes
-</w:t>
-                        </w:r>
-                      </w:p>
-                      <w:p>
-                        <w:pPr>
-                          <w:pStyle w:val="OurStyle2"/>
-                        </w:pPr>
-                        <w:pPr>
-                          <w:numPr>
-                            <w:ilvl w:val="0"/>
-                            <w:numId w:val="1"/>
-                          </w:numPr>
-                        </w:pPr>
-                        <w:rPr>
-                          <w:rFonts w:ascii="Gadugi"/>
-                          <w:sz w:val="30"/>
-                        </w:rPr>
-                        <w:r>
-                          <w:t xml:space="preserve">Manufacturing Methods and Procedures
-</w:t>
-                        </w:r>
-                      </w:p>
-                      <w:p>
-                        <w:pPr>
-                          <w:pStyle w:val="OurStyle2"/>
-                        </w:pPr>
-                        <w:pPr>
-                          <w:numPr>
-                            <w:ilvl w:val="0"/>
-                            <w:numId w:val="1"/>
-                          </w:numPr>
-                        </w:pPr>
-                        <w:rPr>
-                          <w:rFonts w:ascii="Gadugi"/>
-                          <w:sz w:val="30"/>
-                        </w:rPr>
-                        <w:r>
-                          <w:t xml:space="preserve">Supports Innovation, PHP
-</w:t>
-                        </w:r>
-                      </w:p>
-                      <w:p>
-                        <w:pPr>
-                          <w:pStyle w:val="OurStyle2"/>
-                        </w:pPr>
-                        <w:pPr>
-                          <w:numPr>
-                            <w:ilvl w:val="0"/>
-                            <w:numId w:val="1"/>
-                          </w:numPr>
-                        </w:pPr>
-                        <w:rPr>
-                          <w:rFonts w:ascii="Gadugi"/>
-                          <w:sz w:val="30"/>
-                        </w:rPr>
-                        <w:r>
-                          <w:t xml:space="preserve">Become team leader in 6 months
-</w:t>
-                        </w:r>
-                      </w:p>
-                      <w:p>
-                        <w:pPr>
-                          <w:pStyle w:val="OurStyle2"/>
-                        </w:pPr>
-                        <w:pPr>
-                          <w:numPr>
-                            <w:ilvl w:val="0"/>
-                            <w:numId w:val="1"/>
-                          </w:numPr>
-                        </w:pPr>
-                        <w:rPr>
-                          <w:rFonts w:ascii="Gadugi"/>
-                          <w:sz w:val="30"/>
-                        </w:rPr>
-                        <w:r>
-                          <w:t xml:space="preserve">Best performer of the company in 2015
-</w:t>
-                        </w:r>
-                      </w:p>
-                      <w:p>
-                        <w:pPr>
-                          <w:pStyle w:val="OurStyle2"/>
-                        </w:pPr>
-                        <w:pPr>
-                          <w:numPr>
-                            <w:ilvl w:val="0"/>
-                            <w:numId w:val="1"/>
-                          </w:numPr>
-                        </w:pPr>
-                        <w:rPr>
-                          <w:rFonts w:ascii="Gadugi"/>
-                          <w:sz w:val="30"/>
-                        </w:rPr>
-                        <w:r>
-                          <w:t xml:space="preserve">Good initiator in the company
-</w:t>
-                        </w:r>
-                      </w:p>
-                      <w:p>
-                        <w:pPr>
-                          <w:pStyle w:val="OurStyle2"/>
-                        </w:pPr>
-                        <w:pPr>
-                          <w:numPr>
-                            <w:ilvl w:val="0"/>
-                            <w:numId w:val="1"/>
-                          </w:numPr>
-                        </w:pPr>
-                        <w:rPr>
-                          <w:rFonts w:ascii="Gadugi"/>
-                          <w:sz w:val="30"/>
-                        </w:rPr>
-                        <w:r>
-                          <w:t xml:space="preserve">Very active in all my tasks
-</w:t>
-                        </w:r>
-                      </w:p>
-                      <w:p>
-                        <w:pPr>
-                          <w:pStyle w:val="OurStyle2"/>
-                        </w:pPr>
-                        <w:pPr>
-                          <w:numPr>
-                            <w:ilvl w:val="0"/>
-                            <w:numId w:val="1"/>
-                          </w:numPr>
-                        </w:pPr>
-                        <w:rPr>
-                          <w:rFonts w:ascii="Gadugi"/>
-                          <w:sz w:val="30"/>
-                        </w:rPr>
-                        <w:r>
-                          <w:t xml:space="preserve">Analyzing Information Reporting Research Results.</w:t>
-                        </w:r>
-                      </w:p>
-                      <w:p>
-                        <w:pPr>
-                          <w:pStyle w:val="OurStyle2"/>
-                        </w:pPr>
-                        <w:pPr>
-                          <w:numPr>
-                            <w:ilvl w:val="0"/>
-                            <w:numId w:val="1"/>
-                          </w:numPr>
-                        </w:pPr>
-                        <w:rPr>
-                          <w:rFonts w:ascii="Gadugi"/>
-                          <w:sz w:val="30"/>
-                        </w:rPr>
-                        <w:r>
-                          <w:t xml:space="preserve">Using data to substantiate decision-making.
-</w:t>
-                        </w:r>
-                      </w:p>
-                      <w:p>
-                        <w:pPr>
-                          <w:pStyle w:val="OurStyle2"/>
-                        </w:pPr>
-                        <w:pPr>
-                          <w:numPr>
-                            <w:ilvl w:val="0"/>
-                            <w:numId w:val="1"/>
-                          </w:numPr>
-                        </w:pPr>
-                        <w:rPr>
-                          <w:rFonts w:ascii="Gadugi"/>
-                          <w:sz w:val="30"/>
-                        </w:rPr>
-                        <w:r>
-                          <w:t xml:space="preserve">Carrying out functional testing on components and subcomponents.
-</w:t>
-                        </w:r>
-                      </w:p>
-                      <w:p>
-                        <w:pPr>
-                          <w:pStyle w:val="OurStyle2"/>
-                        </w:pPr>
-                        <w:pPr>
-                          <w:numPr>
-                            <w:ilvl w:val="0"/>
-                            <w:numId w:val="1"/>
-                          </w:numPr>
-                        </w:pPr>
-                        <w:rPr>
-                          <w:rFonts w:ascii="Gadugi"/>
-                          <w:sz w:val="30"/>
-                        </w:rPr>
-                        <w:r>
-                          <w:t xml:space="preserve">Knowledge of audit standards on coding</w:t>
-                        </w:r>
-                      </w:p>
-                    </w:t>
-                  </w:r>
-                </w:p>
-              </w:t>
-            </w:r>
-          </w:p>
-        </w:tc>
-      </w:tr>
     </w:tbl>
     <w:p>
       <w:pPr>
@@ -2992,9 +2864,6 @@
     <w:p>
       <w:pPr>
         <w:pStyle w:val="TableParagraph"/>
-        <w:pBdr>
-          <w:bottom w:val="single" w:sz="8" w:space="1" w:color="auto"/>
-        </w:pBdr>
         <w:spacing w:after="120" w:line="320" w:lineRule="exact"/>
         <w:rPr>
           <w:rFonts w:ascii="Leelawadee UI" w:eastAsia="Malgun Gothic Semilight" w:hAnsi="Leelawadee UI" w:cs="Leelawadee UI"/>
@@ -3003,24 +2872,29 @@
           <w:sz w:val="32"/>
         </w:rPr>
       </w:pPr>
-      <w:r>
+    </w:p>
+    <w:p>
+      <w:pPr>
+        <w:pStyle w:val="TableParagraph"/>
+        <w:pBdr>
+          <w:bottom w:val="single" w:sz="8" w:space="1" w:color="7F7F7F" w:themeColor="text1" w:themeTint="80"/>
+        </w:pBdr>
+        <w:spacing w:after="240" w:line="320" w:lineRule="exact"/>
         <w:rPr>
           <w:rFonts w:ascii="Leelawadee UI" w:eastAsia="Malgun Gothic Semilight" w:hAnsi="Leelawadee UI" w:cs="Leelawadee UI"/>
           <w:b/>
           <w:color w:val="0070C0"/>
-          <w:sz w:val="32"/>
-        </w:rPr>
-        <w:lastRenderedPageBreak/>
-        <w:t xml:space="preserve">OTHER </w:t>
-      </w:r>
+          <w:sz w:val="28"/>
+        </w:rPr>
+      </w:pPr>
       <w:r>
         <w:rPr>
           <w:rFonts w:ascii="Leelawadee UI" w:eastAsia="Malgun Gothic Semilight" w:hAnsi="Leelawadee UI" w:cs="Leelawadee UI"/>
           <w:b/>
-          <w:color w:val="4F81BD" w:themeColor="accent1"/>
-          <w:sz w:val="32"/>
-        </w:rPr>
-        <w:t>INFORMATION</w:t>
+          <w:color w:val="0070C0"/>
+          <w:sz w:val="28"/>
+        </w:rPr>
+        <w:t>OTHER INFORMATION</w:t>
       </w:r>
     </w:p>
     <w:p>
@@ -3371,7 +3245,7 @@
         <w:rPr>
           <w:rFonts w:ascii="Gadugi" w:hAnsi="Gadugi"/>
         </w:rPr>
-        <w:t>English, Hindi, Tamil</w:t>
+        <w:t>Tamil, Hindi, English</w:t>
       </w:r>
     </w:p>
     <w:p>
@@ -3584,10 +3458,7 @@
     <w:p>
       <w:pPr>
         <w:pStyle w:val="TableParagraph"/>
-        <w:pBdr>
-          <w:bottom w:val="single" w:sz="8" w:space="1" w:color="auto"/>
-        </w:pBdr>
-        <w:spacing w:after="120" w:line="320" w:lineRule="exact"/>
+        <w:spacing w:after="60" w:line="320" w:lineRule="exact"/>
         <w:rPr>
           <w:rFonts w:ascii="Leelawadee UI" w:eastAsia="Malgun Gothic Semilight" w:hAnsi="Leelawadee UI" w:cs="Leelawadee UI"/>
           <w:b/>
@@ -3595,22 +3466,29 @@
           <w:sz w:val="32"/>
         </w:rPr>
       </w:pPr>
-      <w:r>
+    </w:p>
+    <w:p>
+      <w:pPr>
+        <w:pStyle w:val="TableParagraph"/>
+        <w:pBdr>
+          <w:bottom w:val="single" w:sz="8" w:space="1" w:color="7F7F7F" w:themeColor="text1" w:themeTint="80"/>
+        </w:pBdr>
+        <w:spacing w:after="240" w:line="320" w:lineRule="exact"/>
         <w:rPr>
           <w:rFonts w:ascii="Leelawadee UI" w:eastAsia="Malgun Gothic Semilight" w:hAnsi="Leelawadee UI" w:cs="Leelawadee UI"/>
           <w:b/>
           <w:color w:val="0070C0"/>
-          <w:sz w:val="32"/>
-        </w:rPr>
-        <w:lastRenderedPageBreak/>
-        <w:t xml:space="preserve">CONSULTANT ASSESSMENT </w:t>
-      </w:r>
-      <w:r>
-        <w:rPr>
-          <w:rFonts w:ascii="Gadugi" w:hAnsi="Gadugi"/>
+          <w:sz w:val="28"/>
+        </w:rPr>
+      </w:pPr>
+      <w:r>
+        <w:rPr>
+          <w:rFonts w:ascii="Leelawadee UI" w:eastAsia="Malgun Gothic Semilight" w:hAnsi="Leelawadee UI" w:cs="Leelawadee UI"/>
           <w:b/>
-        </w:rPr>
-        <w:t>- Credentials Considered for Short-listing</w:t>
+          <w:color w:val="0070C0"/>
+          <w:sz w:val="28"/>
+        </w:rPr>
+        <w:t>CONSULTANT ASSESSMENT</w:t>
       </w:r>
     </w:p>
     <w:p>
@@ -3634,6 +3512,7 @@
       <w:pPr>
         <w:pStyle w:val="TableParagraph"/>
         <w:spacing w:after="60" w:line="280" w:lineRule="exact"/>
+        <w:jc w:val="both"/>
         <w:rPr>
           <w:rFonts w:ascii="Gadugi" w:hAnsi="Gadugi"/>
         </w:rPr>
@@ -3699,6 +3578,7 @@
               </w:numPr>
               <w:spacing w:after="60" w:line="280" w:lineRule="exact"/>
               <w:ind w:left="284" w:hanging="284"/>
+              <w:jc w:val="both"/>
               <w:rPr>
                 <w:rFonts w:ascii="Gadugi" w:hAnsi="Gadugi"/>
                 <w:b/>
@@ -3734,6 +3614,7 @@
               </w:numPr>
               <w:spacing w:after="60" w:line="280" w:lineRule="exact"/>
               <w:ind w:left="284" w:hanging="284"/>
+              <w:jc w:val="both"/>
               <w:rPr>
                 <w:rFonts w:ascii="Gadugi" w:hAnsi="Gadugi"/>
                 <w:b/>
@@ -3769,6 +3650,7 @@
               </w:numPr>
               <w:spacing w:after="60" w:line="280" w:lineRule="exact"/>
               <w:ind w:left="284" w:hanging="284"/>
+              <w:jc w:val="both"/>
               <w:rPr>
                 <w:rFonts w:ascii="Gadugi" w:hAnsi="Gadugi"/>
                 <w:b/>
@@ -3820,6 +3702,7 @@
       <w:pPr>
         <w:pStyle w:val="TableParagraph"/>
         <w:spacing w:after="60" w:line="280" w:lineRule="exact"/>
+        <w:jc w:val="both"/>
         <w:rPr>
           <w:rFonts w:ascii="Gadugi" w:hAnsi="Gadugi"/>
         </w:rPr>
@@ -3864,17 +3747,58 @@
     <w:p>
       <w:pPr>
         <w:spacing w:after="120" w:line="280" w:lineRule="exact"/>
+        <w:jc w:val="both"/>
+        <w:rPr>
+          <w:rFonts w:ascii="Gadugi" w:hAnsi="Gadugi"/>
+        </w:rPr>
+      </w:pPr>
+      <w:r>
+        <w:rPr>
+          <w:rFonts w:ascii="Gadugi" w:hAnsi="Gadugi"/>
+        </w:rPr>
+        <w:t>She comes across as a people oriented person who can and has influenced others by way of an assertive approach. She is very passionate about safety. She carries strong belief in values such as Team work, Trust, commitment, growth. Her detailed orientation and experiments with new ideas has helped to keep employees engaged in safety and she wants to inculcate this as behavior in the organization that she works with.</w:t>
+      </w:r>
+    </w:p>
+    <w:p>
+      <w:pPr>
+        <w:spacing w:after="120" w:line="280" w:lineRule="exact"/>
+        <w:jc w:val="both"/>
+        <w:rPr>
+          <w:rFonts w:ascii="Gadugi" w:hAnsi="Gadugi"/>
+        </w:rPr>
+      </w:pPr>
+    </w:p>
+    <w:p>
+      <w:pPr>
+        <w:spacing w:after="120" w:line="280" w:lineRule="exact"/>
+        <w:rPr>
+          <w:rFonts w:ascii="Gadugi" w:hAnsi="Gadugi"/>
+          <w:b/>
+        </w:rPr>
+      </w:pPr>
+      <w:r>
         <w:rPr>
           <w:rFonts w:ascii="Gadugi" w:hAnsi="Gadugi"/>
           <w:b/>
           <w:sz w:val="24"/>
         </w:rPr>
-      </w:pPr>
-      <w:r>
-        <w:rPr>
-          <w:rFonts w:ascii="Gadugi" w:hAnsi="Gadugi"/>
-        </w:rPr>
-        <w:t>She comes across as a people oriented person who can and has influenced others by way of an assertive approach. She is very passionate about safety. She carries strong belief in values such as Team work, Trust, commitment, growth. Her detailed orientation and experiments with new ideas has helped to keep employees engaged in safety and she wants to inculcate this as behavior in the organization that she works with.</w:t>
+        <w:t>Other Vital Inputs for Interview</w:t>
+      </w:r>
+    </w:p>
+    <w:p>
+      <w:pPr>
+        <w:pStyle w:val="TableParagraph"/>
+        <w:spacing w:after="60" w:line="280" w:lineRule="exact"/>
+        <w:jc w:val="both"/>
+        <w:rPr>
+          <w:rFonts w:ascii="Gadugi" w:hAnsi="Gadugi"/>
+        </w:rPr>
+      </w:pPr>
+      <w:r>
+        <w:rPr>
+          <w:rFonts w:ascii="Gadugi" w:hAnsi="Gadugi"/>
+        </w:rPr>
+        <w:t>In the 3 years of work, she has developed / maintained/ Supported for some 15 projects with Cool environment. And having very good time management skills. Very Good Team Player.</w:t>
       </w:r>
       <w:r>
         <w:rPr>
@@ -3897,44 +3821,6 @@
           <w:b/>
           <w:sz w:val="24"/>
         </w:rPr>
-        <w:t>Other Vital Inputs for Interview</w:t>
-      </w:r>
-    </w:p>
-    <w:p>
-      <w:pPr>
-        <w:pStyle w:val="TableParagraph"/>
-        <w:spacing w:after="60" w:line="280" w:lineRule="exact"/>
-        <w:rPr>
-          <w:rFonts w:ascii="Gadugi" w:hAnsi="Gadugi"/>
-        </w:rPr>
-      </w:pPr>
-      <w:r>
-        <w:rPr>
-          <w:rFonts w:ascii="Gadugi" w:hAnsi="Gadugi"/>
-        </w:rPr>
-        <w:t>In the 3 years of work, she has developed / maintained/ Supported for some 15 projects with Cool environment. And having very good time management skills. Very Good Team Player.</w:t>
-      </w:r>
-      <w:r>
-        <w:rPr>
-          <w:rFonts w:ascii="Gadugi" w:hAnsi="Gadugi"/>
-        </w:rPr>
-        <w:br/>
-      </w:r>
-    </w:p>
-    <w:p>
-      <w:pPr>
-        <w:spacing w:after="120" w:line="280" w:lineRule="exact"/>
-        <w:rPr>
-          <w:rFonts w:ascii="Gadugi" w:hAnsi="Gadugi"/>
-          <w:b/>
-        </w:rPr>
-      </w:pPr>
-      <w:r>
-        <w:rPr>
-          <w:rFonts w:ascii="Gadugi" w:hAnsi="Gadugi"/>
-          <w:b/>
-          <w:sz w:val="24"/>
-        </w:rPr>
         <w:t>Interview Availability</w:t>
       </w:r>
     </w:p>
@@ -3942,6 +3828,7 @@
       <w:pPr>
         <w:pStyle w:val="Heading1"/>
         <w:ind w:left="0"/>
+        <w:jc w:val="both"/>
         <w:rPr>
           <w:rFonts w:ascii="Leelawadee UI" w:eastAsia="Malgun Gothic Semilight" w:hAnsi="Leelawadee UI" w:cs="Leelawadee UI"/>
           <w:b/>
@@ -3962,7 +3849,7 @@
       <w:headerReference w:type="default" r:id="rId8"/>
       <w:footerReference w:type="default" r:id="rId9"/>
       <w:pgSz w:w="11910" w:h="16840"/>
-      <w:pgMar w:top="1701" w:right="1440" w:bottom="1701" w:left="1440" w:header="778" w:footer="1079" w:gutter="0"/>
+      <w:pgMar w:top="1701" w:right="1134" w:bottom="1701" w:left="1440" w:header="777" w:footer="1077" w:gutter="0"/>
       <w:cols w:space="720"/>
       <w:docGrid w:linePitch="299"/>
     </w:sectPr>
@@ -4058,7 +3945,7 @@
                         <w:sz w:val="24"/>
                         <w:szCs w:val="24"/>
                       </w:rPr>
-                      <w:t>4</w:t>
+                      <w:t>5</w:t>
                     </w:r>
                     <w:r>
                       <w:rPr>
